--- a/Assignment1/Report.docx
+++ b/Assignment1/Report.docx
@@ -5,6 +5,7 @@
     <w:p>
       <w:pPr>
         <w:pStyle w:val="Title"/>
+        <w:jc w:val="center"/>
       </w:pPr>
       <w:r>
         <w:t>Artificial Intelligence 2</w:t>
@@ -13,14 +14,265 @@
     <w:p>
       <w:pPr>
         <w:pStyle w:val="Subtitle"/>
+        <w:jc w:val="center"/>
       </w:pPr>
       <w:r>
         <w:t>Assignment 1, Matthew O'Neill / C11354316</w:t>
       </w:r>
     </w:p>
     <w:p>
+      <w:pPr>
+        <w:pStyle w:val="Heading1"/>
+      </w:pPr>
+      <w:r>
+        <w:t>Missing Values</w:t>
+      </w:r>
+    </w:p>
+    <w:p>
+      <w:r>
+        <w:t>With non-numeric values a value of ‘?’ was assumed to signify a missing value.</w:t>
+      </w:r>
+      <w:r>
+        <w:t xml:space="preserve"> For numerical (continuous features) a value of 0 was taken to be a missing value. </w:t>
+      </w:r>
+    </w:p>
+    <w:p>
+      <w:pPr>
+        <w:pStyle w:val="Heading1"/>
+      </w:pPr>
+      <w:r>
+        <w:t>Continuous Features</w:t>
+      </w:r>
+    </w:p>
+    <w:p>
+      <w:r>
+        <w:t>Continuous features identified in the given data set were as follows:</w:t>
+      </w:r>
+    </w:p>
+    <w:p>
+      <w:pPr>
+        <w:pStyle w:val="ListParagraph"/>
+        <w:numPr>
+          <w:ilvl w:val="0"/>
+          <w:numId w:val="4"/>
+        </w:numPr>
+      </w:pPr>
+      <w:r>
+        <w:t>Age</w:t>
+      </w:r>
+    </w:p>
+    <w:p>
+      <w:pPr>
+        <w:pStyle w:val="ListParagraph"/>
+        <w:numPr>
+          <w:ilvl w:val="0"/>
+          <w:numId w:val="4"/>
+        </w:numPr>
+      </w:pPr>
+      <w:r>
+        <w:t>Fnlwgt</w:t>
+      </w:r>
       <w:bookmarkStart w:id="0" w:name="_GoBack"/>
       <w:bookmarkEnd w:id="0"/>
+    </w:p>
+    <w:p>
+      <w:pPr>
+        <w:pStyle w:val="ListParagraph"/>
+        <w:numPr>
+          <w:ilvl w:val="0"/>
+          <w:numId w:val="4"/>
+        </w:numPr>
+      </w:pPr>
+      <w:r>
+        <w:t xml:space="preserve">Education </w:t>
+      </w:r>
+      <w:r>
+        <w:t>Num</w:t>
+      </w:r>
+      <w:r>
+        <w:t>ber</w:t>
+      </w:r>
+    </w:p>
+    <w:p>
+      <w:pPr>
+        <w:pStyle w:val="ListParagraph"/>
+        <w:numPr>
+          <w:ilvl w:val="0"/>
+          <w:numId w:val="4"/>
+        </w:numPr>
+      </w:pPr>
+      <w:r>
+        <w:t>Capital Gain</w:t>
+      </w:r>
+    </w:p>
+    <w:p>
+      <w:pPr>
+        <w:pStyle w:val="ListParagraph"/>
+        <w:numPr>
+          <w:ilvl w:val="0"/>
+          <w:numId w:val="4"/>
+        </w:numPr>
+      </w:pPr>
+      <w:r>
+        <w:t>Capital Loss</w:t>
+      </w:r>
+    </w:p>
+    <w:p>
+      <w:pPr>
+        <w:pStyle w:val="ListParagraph"/>
+        <w:numPr>
+          <w:ilvl w:val="0"/>
+          <w:numId w:val="4"/>
+        </w:numPr>
+      </w:pPr>
+      <w:r>
+        <w:t>Hours per Week</w:t>
+      </w:r>
+    </w:p>
+    <w:p>
+      <w:pPr>
+        <w:pStyle w:val="Heading1"/>
+      </w:pPr>
+      <w:r>
+        <w:t>Categorical Features</w:t>
+      </w:r>
+    </w:p>
+    <w:p>
+      <w:r>
+        <w:t>Categorical</w:t>
+      </w:r>
+      <w:r>
+        <w:t xml:space="preserve"> features identified in the given data set were as follows:</w:t>
+      </w:r>
+    </w:p>
+    <w:p>
+      <w:pPr>
+        <w:pStyle w:val="ListParagraph"/>
+        <w:numPr>
+          <w:ilvl w:val="0"/>
+          <w:numId w:val="3"/>
+        </w:numPr>
+      </w:pPr>
+      <w:r>
+        <w:t>ID</w:t>
+      </w:r>
+    </w:p>
+    <w:p>
+      <w:pPr>
+        <w:pStyle w:val="ListParagraph"/>
+        <w:numPr>
+          <w:ilvl w:val="0"/>
+          <w:numId w:val="3"/>
+        </w:numPr>
+      </w:pPr>
+      <w:r>
+        <w:t>W</w:t>
+      </w:r>
+      <w:r>
+        <w:t>ork</w:t>
+      </w:r>
+      <w:r>
+        <w:t xml:space="preserve"> C</w:t>
+      </w:r>
+      <w:r>
+        <w:t>lass</w:t>
+      </w:r>
+    </w:p>
+    <w:p>
+      <w:pPr>
+        <w:pStyle w:val="ListParagraph"/>
+        <w:numPr>
+          <w:ilvl w:val="0"/>
+          <w:numId w:val="3"/>
+        </w:numPr>
+      </w:pPr>
+      <w:r>
+        <w:t>Education</w:t>
+      </w:r>
+    </w:p>
+    <w:p>
+      <w:pPr>
+        <w:pStyle w:val="ListParagraph"/>
+        <w:numPr>
+          <w:ilvl w:val="0"/>
+          <w:numId w:val="3"/>
+        </w:numPr>
+      </w:pPr>
+      <w:r>
+        <w:t>Occupation</w:t>
+      </w:r>
+    </w:p>
+    <w:p>
+      <w:pPr>
+        <w:pStyle w:val="ListParagraph"/>
+        <w:numPr>
+          <w:ilvl w:val="0"/>
+          <w:numId w:val="3"/>
+        </w:numPr>
+      </w:pPr>
+      <w:r>
+        <w:t>Marital Status</w:t>
+      </w:r>
+    </w:p>
+    <w:p>
+      <w:pPr>
+        <w:pStyle w:val="ListParagraph"/>
+        <w:numPr>
+          <w:ilvl w:val="0"/>
+          <w:numId w:val="3"/>
+        </w:numPr>
+      </w:pPr>
+      <w:r>
+        <w:t>Relationship</w:t>
+      </w:r>
+    </w:p>
+    <w:p>
+      <w:pPr>
+        <w:pStyle w:val="ListParagraph"/>
+        <w:numPr>
+          <w:ilvl w:val="0"/>
+          <w:numId w:val="3"/>
+        </w:numPr>
+      </w:pPr>
+      <w:r>
+        <w:t>Race</w:t>
+      </w:r>
+    </w:p>
+    <w:p>
+      <w:pPr>
+        <w:pStyle w:val="ListParagraph"/>
+        <w:numPr>
+          <w:ilvl w:val="0"/>
+          <w:numId w:val="3"/>
+        </w:numPr>
+      </w:pPr>
+      <w:r>
+        <w:t>Sex</w:t>
+      </w:r>
+    </w:p>
+    <w:p>
+      <w:pPr>
+        <w:pStyle w:val="ListParagraph"/>
+        <w:numPr>
+          <w:ilvl w:val="0"/>
+          <w:numId w:val="3"/>
+        </w:numPr>
+      </w:pPr>
+      <w:r>
+        <w:t>Native Country</w:t>
+      </w:r>
+    </w:p>
+    <w:p>
+      <w:pPr>
+        <w:pStyle w:val="ListParagraph"/>
+        <w:numPr>
+          <w:ilvl w:val="0"/>
+          <w:numId w:val="3"/>
+        </w:numPr>
+      </w:pPr>
+      <w:r>
+        <w:t>Target</w:t>
+      </w:r>
     </w:p>
     <w:sectPr>
       <w:pgSz w:w="11906" w:h="16838"/>
@@ -30,6 +282,475 @@
     </w:sectPr>
   </w:body>
 </w:document>
+</file>
+
+<file path=word/numbering.xml><?xml version="1.0" encoding="utf-8"?>
+<w:numbering xmlns:wpc="http://schemas.microsoft.com/office/word/2010/wordprocessingCanvas" xmlns:mc="http://schemas.openxmlformats.org/markup-compatibility/2006" xmlns:o="urn:schemas-microsoft-com:office:office" xmlns:r="http://schemas.openxmlformats.org/officeDocument/2006/relationships" xmlns:m="http://schemas.openxmlformats.org/officeDocument/2006/math" xmlns:v="urn:schemas-microsoft-com:vml" xmlns:wp14="http://schemas.microsoft.com/office/word/2010/wordprocessingDrawing" xmlns:wp="http://schemas.openxmlformats.org/drawingml/2006/wordprocessingDrawing" xmlns:w10="urn:schemas-microsoft-com:office:word" xmlns:w="http://schemas.openxmlformats.org/wordprocessingml/2006/main" xmlns:w14="http://schemas.microsoft.com/office/word/2010/wordml" xmlns:w15="http://schemas.microsoft.com/office/word/2012/wordml" xmlns:wpg="http://schemas.microsoft.com/office/word/2010/wordprocessingGroup" xmlns:wpi="http://schemas.microsoft.com/office/word/2010/wordprocessingInk" xmlns:wne="http://schemas.microsoft.com/office/word/2006/wordml" xmlns:wps="http://schemas.microsoft.com/office/word/2010/wordprocessingShape" mc:Ignorable="w14 w15 wp14">
+  <w:abstractNum w:abstractNumId="0">
+    <w:nsid w:val="25D51841"/>
+    <w:multiLevelType w:val="hybridMultilevel"/>
+    <w:tmpl w:val="41749354"/>
+    <w:lvl w:ilvl="0" w:tplc="08090001">
+      <w:start w:val="1"/>
+      <w:numFmt w:val="bullet"/>
+      <w:lvlText w:val=""/>
+      <w:lvlJc w:val="left"/>
+      <w:pPr>
+        <w:ind w:left="720" w:hanging="360"/>
+      </w:pPr>
+      <w:rPr>
+        <w:rFonts w:ascii="Symbol" w:hAnsi="Symbol" w:hint="default"/>
+      </w:rPr>
+    </w:lvl>
+    <w:lvl w:ilvl="1" w:tplc="08090003" w:tentative="1">
+      <w:start w:val="1"/>
+      <w:numFmt w:val="bullet"/>
+      <w:lvlText w:val="o"/>
+      <w:lvlJc w:val="left"/>
+      <w:pPr>
+        <w:ind w:left="1440" w:hanging="360"/>
+      </w:pPr>
+      <w:rPr>
+        <w:rFonts w:ascii="Courier New" w:hAnsi="Courier New" w:cs="Courier New" w:hint="default"/>
+      </w:rPr>
+    </w:lvl>
+    <w:lvl w:ilvl="2" w:tplc="08090005" w:tentative="1">
+      <w:start w:val="1"/>
+      <w:numFmt w:val="bullet"/>
+      <w:lvlText w:val=""/>
+      <w:lvlJc w:val="left"/>
+      <w:pPr>
+        <w:ind w:left="2160" w:hanging="360"/>
+      </w:pPr>
+      <w:rPr>
+        <w:rFonts w:ascii="Wingdings" w:hAnsi="Wingdings" w:hint="default"/>
+      </w:rPr>
+    </w:lvl>
+    <w:lvl w:ilvl="3" w:tplc="08090001" w:tentative="1">
+      <w:start w:val="1"/>
+      <w:numFmt w:val="bullet"/>
+      <w:lvlText w:val=""/>
+      <w:lvlJc w:val="left"/>
+      <w:pPr>
+        <w:ind w:left="2880" w:hanging="360"/>
+      </w:pPr>
+      <w:rPr>
+        <w:rFonts w:ascii="Symbol" w:hAnsi="Symbol" w:hint="default"/>
+      </w:rPr>
+    </w:lvl>
+    <w:lvl w:ilvl="4" w:tplc="08090003" w:tentative="1">
+      <w:start w:val="1"/>
+      <w:numFmt w:val="bullet"/>
+      <w:lvlText w:val="o"/>
+      <w:lvlJc w:val="left"/>
+      <w:pPr>
+        <w:ind w:left="3600" w:hanging="360"/>
+      </w:pPr>
+      <w:rPr>
+        <w:rFonts w:ascii="Courier New" w:hAnsi="Courier New" w:cs="Courier New" w:hint="default"/>
+      </w:rPr>
+    </w:lvl>
+    <w:lvl w:ilvl="5" w:tplc="08090005" w:tentative="1">
+      <w:start w:val="1"/>
+      <w:numFmt w:val="bullet"/>
+      <w:lvlText w:val=""/>
+      <w:lvlJc w:val="left"/>
+      <w:pPr>
+        <w:ind w:left="4320" w:hanging="360"/>
+      </w:pPr>
+      <w:rPr>
+        <w:rFonts w:ascii="Wingdings" w:hAnsi="Wingdings" w:hint="default"/>
+      </w:rPr>
+    </w:lvl>
+    <w:lvl w:ilvl="6" w:tplc="08090001" w:tentative="1">
+      <w:start w:val="1"/>
+      <w:numFmt w:val="bullet"/>
+      <w:lvlText w:val=""/>
+      <w:lvlJc w:val="left"/>
+      <w:pPr>
+        <w:ind w:left="5040" w:hanging="360"/>
+      </w:pPr>
+      <w:rPr>
+        <w:rFonts w:ascii="Symbol" w:hAnsi="Symbol" w:hint="default"/>
+      </w:rPr>
+    </w:lvl>
+    <w:lvl w:ilvl="7" w:tplc="08090003" w:tentative="1">
+      <w:start w:val="1"/>
+      <w:numFmt w:val="bullet"/>
+      <w:lvlText w:val="o"/>
+      <w:lvlJc w:val="left"/>
+      <w:pPr>
+        <w:ind w:left="5760" w:hanging="360"/>
+      </w:pPr>
+      <w:rPr>
+        <w:rFonts w:ascii="Courier New" w:hAnsi="Courier New" w:cs="Courier New" w:hint="default"/>
+      </w:rPr>
+    </w:lvl>
+    <w:lvl w:ilvl="8" w:tplc="08090005" w:tentative="1">
+      <w:start w:val="1"/>
+      <w:numFmt w:val="bullet"/>
+      <w:lvlText w:val=""/>
+      <w:lvlJc w:val="left"/>
+      <w:pPr>
+        <w:ind w:left="6480" w:hanging="360"/>
+      </w:pPr>
+      <w:rPr>
+        <w:rFonts w:ascii="Wingdings" w:hAnsi="Wingdings" w:hint="default"/>
+      </w:rPr>
+    </w:lvl>
+  </w:abstractNum>
+  <w:abstractNum w:abstractNumId="1">
+    <w:nsid w:val="4F9303DB"/>
+    <w:multiLevelType w:val="hybridMultilevel"/>
+    <w:tmpl w:val="29260688"/>
+    <w:lvl w:ilvl="0" w:tplc="08090001">
+      <w:start w:val="1"/>
+      <w:numFmt w:val="bullet"/>
+      <w:lvlText w:val=""/>
+      <w:lvlJc w:val="left"/>
+      <w:pPr>
+        <w:ind w:left="720" w:hanging="360"/>
+      </w:pPr>
+      <w:rPr>
+        <w:rFonts w:ascii="Symbol" w:hAnsi="Symbol" w:hint="default"/>
+      </w:rPr>
+    </w:lvl>
+    <w:lvl w:ilvl="1" w:tplc="08090003" w:tentative="1">
+      <w:start w:val="1"/>
+      <w:numFmt w:val="bullet"/>
+      <w:lvlText w:val="o"/>
+      <w:lvlJc w:val="left"/>
+      <w:pPr>
+        <w:ind w:left="1440" w:hanging="360"/>
+      </w:pPr>
+      <w:rPr>
+        <w:rFonts w:ascii="Courier New" w:hAnsi="Courier New" w:cs="Courier New" w:hint="default"/>
+      </w:rPr>
+    </w:lvl>
+    <w:lvl w:ilvl="2" w:tplc="08090005" w:tentative="1">
+      <w:start w:val="1"/>
+      <w:numFmt w:val="bullet"/>
+      <w:lvlText w:val=""/>
+      <w:lvlJc w:val="left"/>
+      <w:pPr>
+        <w:ind w:left="2160" w:hanging="360"/>
+      </w:pPr>
+      <w:rPr>
+        <w:rFonts w:ascii="Wingdings" w:hAnsi="Wingdings" w:hint="default"/>
+      </w:rPr>
+    </w:lvl>
+    <w:lvl w:ilvl="3" w:tplc="08090001" w:tentative="1">
+      <w:start w:val="1"/>
+      <w:numFmt w:val="bullet"/>
+      <w:lvlText w:val=""/>
+      <w:lvlJc w:val="left"/>
+      <w:pPr>
+        <w:ind w:left="2880" w:hanging="360"/>
+      </w:pPr>
+      <w:rPr>
+        <w:rFonts w:ascii="Symbol" w:hAnsi="Symbol" w:hint="default"/>
+      </w:rPr>
+    </w:lvl>
+    <w:lvl w:ilvl="4" w:tplc="08090003" w:tentative="1">
+      <w:start w:val="1"/>
+      <w:numFmt w:val="bullet"/>
+      <w:lvlText w:val="o"/>
+      <w:lvlJc w:val="left"/>
+      <w:pPr>
+        <w:ind w:left="3600" w:hanging="360"/>
+      </w:pPr>
+      <w:rPr>
+        <w:rFonts w:ascii="Courier New" w:hAnsi="Courier New" w:cs="Courier New" w:hint="default"/>
+      </w:rPr>
+    </w:lvl>
+    <w:lvl w:ilvl="5" w:tplc="08090005" w:tentative="1">
+      <w:start w:val="1"/>
+      <w:numFmt w:val="bullet"/>
+      <w:lvlText w:val=""/>
+      <w:lvlJc w:val="left"/>
+      <w:pPr>
+        <w:ind w:left="4320" w:hanging="360"/>
+      </w:pPr>
+      <w:rPr>
+        <w:rFonts w:ascii="Wingdings" w:hAnsi="Wingdings" w:hint="default"/>
+      </w:rPr>
+    </w:lvl>
+    <w:lvl w:ilvl="6" w:tplc="08090001" w:tentative="1">
+      <w:start w:val="1"/>
+      <w:numFmt w:val="bullet"/>
+      <w:lvlText w:val=""/>
+      <w:lvlJc w:val="left"/>
+      <w:pPr>
+        <w:ind w:left="5040" w:hanging="360"/>
+      </w:pPr>
+      <w:rPr>
+        <w:rFonts w:ascii="Symbol" w:hAnsi="Symbol" w:hint="default"/>
+      </w:rPr>
+    </w:lvl>
+    <w:lvl w:ilvl="7" w:tplc="08090003" w:tentative="1">
+      <w:start w:val="1"/>
+      <w:numFmt w:val="bullet"/>
+      <w:lvlText w:val="o"/>
+      <w:lvlJc w:val="left"/>
+      <w:pPr>
+        <w:ind w:left="5760" w:hanging="360"/>
+      </w:pPr>
+      <w:rPr>
+        <w:rFonts w:ascii="Courier New" w:hAnsi="Courier New" w:cs="Courier New" w:hint="default"/>
+      </w:rPr>
+    </w:lvl>
+    <w:lvl w:ilvl="8" w:tplc="08090005" w:tentative="1">
+      <w:start w:val="1"/>
+      <w:numFmt w:val="bullet"/>
+      <w:lvlText w:val=""/>
+      <w:lvlJc w:val="left"/>
+      <w:pPr>
+        <w:ind w:left="6480" w:hanging="360"/>
+      </w:pPr>
+      <w:rPr>
+        <w:rFonts w:ascii="Wingdings" w:hAnsi="Wingdings" w:hint="default"/>
+      </w:rPr>
+    </w:lvl>
+  </w:abstractNum>
+  <w:abstractNum w:abstractNumId="2">
+    <w:nsid w:val="7AFA1A8F"/>
+    <w:multiLevelType w:val="hybridMultilevel"/>
+    <w:tmpl w:val="0818CBA8"/>
+    <w:lvl w:ilvl="0" w:tplc="08090001">
+      <w:start w:val="1"/>
+      <w:numFmt w:val="bullet"/>
+      <w:lvlText w:val=""/>
+      <w:lvlJc w:val="left"/>
+      <w:pPr>
+        <w:ind w:left="795" w:hanging="360"/>
+      </w:pPr>
+      <w:rPr>
+        <w:rFonts w:ascii="Symbol" w:hAnsi="Symbol" w:hint="default"/>
+      </w:rPr>
+    </w:lvl>
+    <w:lvl w:ilvl="1" w:tplc="08090003" w:tentative="1">
+      <w:start w:val="1"/>
+      <w:numFmt w:val="bullet"/>
+      <w:lvlText w:val="o"/>
+      <w:lvlJc w:val="left"/>
+      <w:pPr>
+        <w:ind w:left="1515" w:hanging="360"/>
+      </w:pPr>
+      <w:rPr>
+        <w:rFonts w:ascii="Courier New" w:hAnsi="Courier New" w:cs="Courier New" w:hint="default"/>
+      </w:rPr>
+    </w:lvl>
+    <w:lvl w:ilvl="2" w:tplc="08090005" w:tentative="1">
+      <w:start w:val="1"/>
+      <w:numFmt w:val="bullet"/>
+      <w:lvlText w:val=""/>
+      <w:lvlJc w:val="left"/>
+      <w:pPr>
+        <w:ind w:left="2235" w:hanging="360"/>
+      </w:pPr>
+      <w:rPr>
+        <w:rFonts w:ascii="Wingdings" w:hAnsi="Wingdings" w:hint="default"/>
+      </w:rPr>
+    </w:lvl>
+    <w:lvl w:ilvl="3" w:tplc="08090001" w:tentative="1">
+      <w:start w:val="1"/>
+      <w:numFmt w:val="bullet"/>
+      <w:lvlText w:val=""/>
+      <w:lvlJc w:val="left"/>
+      <w:pPr>
+        <w:ind w:left="2955" w:hanging="360"/>
+      </w:pPr>
+      <w:rPr>
+        <w:rFonts w:ascii="Symbol" w:hAnsi="Symbol" w:hint="default"/>
+      </w:rPr>
+    </w:lvl>
+    <w:lvl w:ilvl="4" w:tplc="08090003" w:tentative="1">
+      <w:start w:val="1"/>
+      <w:numFmt w:val="bullet"/>
+      <w:lvlText w:val="o"/>
+      <w:lvlJc w:val="left"/>
+      <w:pPr>
+        <w:ind w:left="3675" w:hanging="360"/>
+      </w:pPr>
+      <w:rPr>
+        <w:rFonts w:ascii="Courier New" w:hAnsi="Courier New" w:cs="Courier New" w:hint="default"/>
+      </w:rPr>
+    </w:lvl>
+    <w:lvl w:ilvl="5" w:tplc="08090005" w:tentative="1">
+      <w:start w:val="1"/>
+      <w:numFmt w:val="bullet"/>
+      <w:lvlText w:val=""/>
+      <w:lvlJc w:val="left"/>
+      <w:pPr>
+        <w:ind w:left="4395" w:hanging="360"/>
+      </w:pPr>
+      <w:rPr>
+        <w:rFonts w:ascii="Wingdings" w:hAnsi="Wingdings" w:hint="default"/>
+      </w:rPr>
+    </w:lvl>
+    <w:lvl w:ilvl="6" w:tplc="08090001" w:tentative="1">
+      <w:start w:val="1"/>
+      <w:numFmt w:val="bullet"/>
+      <w:lvlText w:val=""/>
+      <w:lvlJc w:val="left"/>
+      <w:pPr>
+        <w:ind w:left="5115" w:hanging="360"/>
+      </w:pPr>
+      <w:rPr>
+        <w:rFonts w:ascii="Symbol" w:hAnsi="Symbol" w:hint="default"/>
+      </w:rPr>
+    </w:lvl>
+    <w:lvl w:ilvl="7" w:tplc="08090003" w:tentative="1">
+      <w:start w:val="1"/>
+      <w:numFmt w:val="bullet"/>
+      <w:lvlText w:val="o"/>
+      <w:lvlJc w:val="left"/>
+      <w:pPr>
+        <w:ind w:left="5835" w:hanging="360"/>
+      </w:pPr>
+      <w:rPr>
+        <w:rFonts w:ascii="Courier New" w:hAnsi="Courier New" w:cs="Courier New" w:hint="default"/>
+      </w:rPr>
+    </w:lvl>
+    <w:lvl w:ilvl="8" w:tplc="08090005" w:tentative="1">
+      <w:start w:val="1"/>
+      <w:numFmt w:val="bullet"/>
+      <w:lvlText w:val=""/>
+      <w:lvlJc w:val="left"/>
+      <w:pPr>
+        <w:ind w:left="6555" w:hanging="360"/>
+      </w:pPr>
+      <w:rPr>
+        <w:rFonts w:ascii="Wingdings" w:hAnsi="Wingdings" w:hint="default"/>
+      </w:rPr>
+    </w:lvl>
+  </w:abstractNum>
+  <w:abstractNum w:abstractNumId="3">
+    <w:nsid w:val="7E4B4B16"/>
+    <w:multiLevelType w:val="hybridMultilevel"/>
+    <w:tmpl w:val="C52A8592"/>
+    <w:lvl w:ilvl="0" w:tplc="08090001">
+      <w:start w:val="1"/>
+      <w:numFmt w:val="bullet"/>
+      <w:lvlText w:val=""/>
+      <w:lvlJc w:val="left"/>
+      <w:pPr>
+        <w:ind w:left="720" w:hanging="360"/>
+      </w:pPr>
+      <w:rPr>
+        <w:rFonts w:ascii="Symbol" w:hAnsi="Symbol" w:hint="default"/>
+      </w:rPr>
+    </w:lvl>
+    <w:lvl w:ilvl="1" w:tplc="08090003" w:tentative="1">
+      <w:start w:val="1"/>
+      <w:numFmt w:val="bullet"/>
+      <w:lvlText w:val="o"/>
+      <w:lvlJc w:val="left"/>
+      <w:pPr>
+        <w:ind w:left="1440" w:hanging="360"/>
+      </w:pPr>
+      <w:rPr>
+        <w:rFonts w:ascii="Courier New" w:hAnsi="Courier New" w:cs="Courier New" w:hint="default"/>
+      </w:rPr>
+    </w:lvl>
+    <w:lvl w:ilvl="2" w:tplc="08090005" w:tentative="1">
+      <w:start w:val="1"/>
+      <w:numFmt w:val="bullet"/>
+      <w:lvlText w:val=""/>
+      <w:lvlJc w:val="left"/>
+      <w:pPr>
+        <w:ind w:left="2160" w:hanging="360"/>
+      </w:pPr>
+      <w:rPr>
+        <w:rFonts w:ascii="Wingdings" w:hAnsi="Wingdings" w:hint="default"/>
+      </w:rPr>
+    </w:lvl>
+    <w:lvl w:ilvl="3" w:tplc="08090001" w:tentative="1">
+      <w:start w:val="1"/>
+      <w:numFmt w:val="bullet"/>
+      <w:lvlText w:val=""/>
+      <w:lvlJc w:val="left"/>
+      <w:pPr>
+        <w:ind w:left="2880" w:hanging="360"/>
+      </w:pPr>
+      <w:rPr>
+        <w:rFonts w:ascii="Symbol" w:hAnsi="Symbol" w:hint="default"/>
+      </w:rPr>
+    </w:lvl>
+    <w:lvl w:ilvl="4" w:tplc="08090003" w:tentative="1">
+      <w:start w:val="1"/>
+      <w:numFmt w:val="bullet"/>
+      <w:lvlText w:val="o"/>
+      <w:lvlJc w:val="left"/>
+      <w:pPr>
+        <w:ind w:left="3600" w:hanging="360"/>
+      </w:pPr>
+      <w:rPr>
+        <w:rFonts w:ascii="Courier New" w:hAnsi="Courier New" w:cs="Courier New" w:hint="default"/>
+      </w:rPr>
+    </w:lvl>
+    <w:lvl w:ilvl="5" w:tplc="08090005" w:tentative="1">
+      <w:start w:val="1"/>
+      <w:numFmt w:val="bullet"/>
+      <w:lvlText w:val=""/>
+      <w:lvlJc w:val="left"/>
+      <w:pPr>
+        <w:ind w:left="4320" w:hanging="360"/>
+      </w:pPr>
+      <w:rPr>
+        <w:rFonts w:ascii="Wingdings" w:hAnsi="Wingdings" w:hint="default"/>
+      </w:rPr>
+    </w:lvl>
+    <w:lvl w:ilvl="6" w:tplc="08090001" w:tentative="1">
+      <w:start w:val="1"/>
+      <w:numFmt w:val="bullet"/>
+      <w:lvlText w:val=""/>
+      <w:lvlJc w:val="left"/>
+      <w:pPr>
+        <w:ind w:left="5040" w:hanging="360"/>
+      </w:pPr>
+      <w:rPr>
+        <w:rFonts w:ascii="Symbol" w:hAnsi="Symbol" w:hint="default"/>
+      </w:rPr>
+    </w:lvl>
+    <w:lvl w:ilvl="7" w:tplc="08090003" w:tentative="1">
+      <w:start w:val="1"/>
+      <w:numFmt w:val="bullet"/>
+      <w:lvlText w:val="o"/>
+      <w:lvlJc w:val="left"/>
+      <w:pPr>
+        <w:ind w:left="5760" w:hanging="360"/>
+      </w:pPr>
+      <w:rPr>
+        <w:rFonts w:ascii="Courier New" w:hAnsi="Courier New" w:cs="Courier New" w:hint="default"/>
+      </w:rPr>
+    </w:lvl>
+    <w:lvl w:ilvl="8" w:tplc="08090005" w:tentative="1">
+      <w:start w:val="1"/>
+      <w:numFmt w:val="bullet"/>
+      <w:lvlText w:val=""/>
+      <w:lvlJc w:val="left"/>
+      <w:pPr>
+        <w:ind w:left="6480" w:hanging="360"/>
+      </w:pPr>
+      <w:rPr>
+        <w:rFonts w:ascii="Wingdings" w:hAnsi="Wingdings" w:hint="default"/>
+      </w:rPr>
+    </w:lvl>
+  </w:abstractNum>
+  <w:num w:numId="1">
+    <w:abstractNumId w:val="1"/>
+  </w:num>
+  <w:num w:numId="2">
+    <w:abstractNumId w:val="2"/>
+  </w:num>
+  <w:num w:numId="3">
+    <w:abstractNumId w:val="0"/>
+  </w:num>
+  <w:num w:numId="4">
+    <w:abstractNumId w:val="3"/>
+  </w:num>
+</w:numbering>
 </file>
 
 <file path=word/styles.xml><?xml version="1.0" encoding="utf-8"?>
@@ -437,7 +1158,7 @@
     <w:link w:val="Heading1Char"/>
     <w:uiPriority w:val="9"/>
     <w:qFormat/>
-    <w:rsid w:val="00224CF5"/>
+    <w:rsid w:val="0028019B"/>
     <w:pPr>
       <w:keepNext/>
       <w:keepLines/>
@@ -446,7 +1167,6 @@
     </w:pPr>
     <w:rPr>
       <w:rFonts w:eastAsiaTheme="majorEastAsia" w:cstheme="majorBidi"/>
-      <w:color w:val="2E74B5" w:themeColor="accent1" w:themeShade="BF"/>
       <w:sz w:val="32"/>
       <w:szCs w:val="32"/>
     </w:rPr>
@@ -483,10 +1203,9 @@
     <w:basedOn w:val="DefaultParagraphFont"/>
     <w:link w:val="Heading1"/>
     <w:uiPriority w:val="9"/>
-    <w:rsid w:val="00224CF5"/>
+    <w:rsid w:val="0028019B"/>
     <w:rPr>
       <w:rFonts w:ascii="Palatino Linotype" w:eastAsiaTheme="majorEastAsia" w:hAnsi="Palatino Linotype" w:cstheme="majorBidi"/>
-      <w:color w:val="2E74B5" w:themeColor="accent1" w:themeShade="BF"/>
       <w:sz w:val="32"/>
       <w:szCs w:val="32"/>
     </w:rPr>
@@ -555,6 +1274,17 @@
       <w:color w:val="5A5A5A" w:themeColor="text1" w:themeTint="A5"/>
       <w:spacing w:val="15"/>
     </w:rPr>
+  </w:style>
+  <w:style w:type="paragraph" w:styleId="ListParagraph">
+    <w:name w:val="List Paragraph"/>
+    <w:basedOn w:val="Normal"/>
+    <w:uiPriority w:val="34"/>
+    <w:qFormat/>
+    <w:rsid w:val="0028019B"/>
+    <w:pPr>
+      <w:ind w:left="720"/>
+      <w:contextualSpacing/>
+    </w:pPr>
   </w:style>
 </w:styles>
 </file>

--- a/Assignment1/Report.docx
+++ b/Assignment1/Report.docx
@@ -25,16 +25,41 @@
         <w:pStyle w:val="Heading1"/>
       </w:pPr>
       <w:r>
+        <w:t>Outliers</w:t>
+      </w:r>
+    </w:p>
+    <w:p>
+      <w:r>
+        <w:t>There were a number of outliers in the provided dataset that could cause issues should we only be taking the mean into account; the mode and median values come in useful here.</w:t>
+      </w:r>
+    </w:p>
+    <w:p>
+      <w:pPr>
+        <w:pStyle w:val="Heading1"/>
+      </w:pPr>
+      <w:r>
         <w:t>Missing Values</w:t>
       </w:r>
     </w:p>
     <w:p>
       <w:r>
-        <w:t>With non-numeric values a value of ‘?’ was assumed to signify a missing value.</w:t>
-      </w:r>
-      <w:r>
-        <w:t xml:space="preserve"> For numerical (continuous features) a value of 0 was taken to be a missing value. </w:t>
-      </w:r>
+        <w:t xml:space="preserve">With non-numeric values a value of ‘?’ was assumed to signify a missing value. For numerical (continuous features) a value of 0 was taken to be a missing value. </w:t>
+      </w:r>
+    </w:p>
+    <w:p>
+      <w:pPr>
+        <w:pStyle w:val="Heading1"/>
+      </w:pPr>
+      <w:r>
+        <w:t>Addressing Quality Issues</w:t>
+      </w:r>
+    </w:p>
+    <w:p>
+      <w:r>
+        <w:t>Missing values should be ignored while calculating and mode and median employed in addition to simply mean.</w:t>
+      </w:r>
+      <w:bookmarkStart w:id="0" w:name="_GoBack"/>
+      <w:bookmarkEnd w:id="0"/>
     </w:p>
     <w:p>
       <w:pPr>
@@ -72,8 +97,6 @@
       <w:r>
         <w:t>Fnlwgt</w:t>
       </w:r>
-      <w:bookmarkStart w:id="0" w:name="_GoBack"/>
-      <w:bookmarkEnd w:id="0"/>
     </w:p>
     <w:p>
       <w:pPr>
@@ -139,10 +162,7 @@
     </w:p>
     <w:p>
       <w:r>
-        <w:t>Categorical</w:t>
-      </w:r>
-      <w:r>
-        <w:t xml:space="preserve"> features identified in the given data set were as follows:</w:t>
+        <w:t>Categorical features identified in the given data set were as follows:</w:t>
       </w:r>
     </w:p>
     <w:p>
